--- a/experiments/HL_RandomGreedy/HL_RandomGreedy.docx
+++ b/experiments/HL_RandomGreedy/HL_RandomGreedy.docx
@@ -438,7 +438,1525 @@
         </w:rPr>
       </w:pPr>
     </w:p>
+    <w:p>
+      <w:pPr>
+        <w:rPr>
+          <w:u w:val="single"/>
+        </w:rPr>
+      </w:pPr>
+      <w:r>
+        <w:rPr>
+          <w:u w:val="single"/>
+        </w:rPr>
+        <w:t>Hoogst haalbare score</w:t>
+      </w:r>
+    </w:p>
+    <w:p>
+      <w:pPr>
+        <w:rPr>
+          <w:u w:val="single"/>
+        </w:rPr>
+      </w:pPr>
+    </w:p>
+    <w:p>
+      <w:pPr>
+        <w:rPr>
+          <w:u w:val="single"/>
+        </w:rPr>
+      </w:pPr>
+    </w:p>
+    <w:p>
+      <w:r>
+        <w:t xml:space="preserve">Uit experiment 2 blijkt dat voor Holland de maximale score valt op 7903. Experiment 2 runt x aantal iteraties binnen 1 minuut voor </w:t>
+      </w:r>
+      <w:r>
+        <w:t>elk van de 5 modellen.</w:t>
+      </w:r>
+      <w:r>
+        <w:t xml:space="preserve"> </w:t>
+      </w:r>
+      <w:r>
+        <w:t>D</w:t>
+      </w:r>
+      <w:r>
+        <w:t xml:space="preserve">e </w:t>
+      </w:r>
+      <w:r>
+        <w:t>5</w:t>
+      </w:r>
+      <w:r>
+        <w:t xml:space="preserve"> modellen haalde allemaal een score</w:t>
+      </w:r>
+      <w:r>
+        <w:t xml:space="preserve"> 7903</w:t>
+      </w:r>
+      <w:r>
+        <w:t>.</w:t>
+      </w:r>
+    </w:p>
+    <w:p>
+      <w:pPr>
+        <w:shd w:val="clear" w:color="auto" w:fill="1F1F1F"/>
+        <w:spacing w:after="0" w:line="270" w:lineRule="atLeast"/>
+        <w:rPr>
+          <w:rFonts w:ascii="Menlo" w:eastAsia="Times New Roman" w:hAnsi="Menlo" w:cs="Menlo"/>
+          <w:color w:val="CCCCCC"/>
+          <w:kern w:val="0"/>
+          <w:sz w:val="18"/>
+          <w:szCs w:val="18"/>
+          <w:lang w:eastAsia="en-GB"/>
+          <w14:ligatures w14:val="none"/>
+        </w:rPr>
+      </w:pPr>
+      <w:r>
+        <w:rPr>
+          <w:rFonts w:ascii="Menlo" w:eastAsia="Times New Roman" w:hAnsi="Menlo" w:cs="Menlo"/>
+          <w:color w:val="CCCCCC"/>
+          <w:kern w:val="0"/>
+          <w:sz w:val="18"/>
+          <w:szCs w:val="18"/>
+          <w:lang w:eastAsia="en-GB"/>
+          <w14:ligatures w14:val="none"/>
+        </w:rPr>
+        <w:t>train,</w:t>
+      </w:r>
+      <w:r>
+        <w:rPr>
+          <w:rFonts w:ascii="Menlo" w:eastAsia="Times New Roman" w:hAnsi="Menlo" w:cs="Menlo"/>
+          <w:color w:val="569CD6"/>
+          <w:kern w:val="0"/>
+          <w:sz w:val="18"/>
+          <w:szCs w:val="18"/>
+          <w:lang w:eastAsia="en-GB"/>
+          <w14:ligatures w14:val="none"/>
+        </w:rPr>
+        <w:t>stations</w:t>
+      </w:r>
+    </w:p>
+    <w:p>
+      <w:pPr>
+        <w:shd w:val="clear" w:color="auto" w:fill="1F1F1F"/>
+        <w:spacing w:after="0" w:line="270" w:lineRule="atLeast"/>
+        <w:rPr>
+          <w:rFonts w:ascii="Menlo" w:eastAsia="Times New Roman" w:hAnsi="Menlo" w:cs="Menlo"/>
+          <w:color w:val="CCCCCC"/>
+          <w:kern w:val="0"/>
+          <w:sz w:val="18"/>
+          <w:szCs w:val="18"/>
+          <w:lang w:eastAsia="en-GB"/>
+          <w14:ligatures w14:val="none"/>
+        </w:rPr>
+      </w:pPr>
+      <w:r>
+        <w:rPr>
+          <w:rFonts w:ascii="Menlo" w:eastAsia="Times New Roman" w:hAnsi="Menlo" w:cs="Menlo"/>
+          <w:color w:val="CCCCCC"/>
+          <w:kern w:val="0"/>
+          <w:sz w:val="18"/>
+          <w:szCs w:val="18"/>
+          <w:lang w:eastAsia="en-GB"/>
+          <w14:ligatures w14:val="none"/>
+        </w:rPr>
+        <w:t>train_1,</w:t>
+      </w:r>
+      <w:r>
+        <w:rPr>
+          <w:rFonts w:ascii="Menlo" w:eastAsia="Times New Roman" w:hAnsi="Menlo" w:cs="Menlo"/>
+          <w:color w:val="569CD6"/>
+          <w:kern w:val="0"/>
+          <w:sz w:val="18"/>
+          <w:szCs w:val="18"/>
+          <w:lang w:eastAsia="en-GB"/>
+          <w14:ligatures w14:val="none"/>
+        </w:rPr>
+        <w:t>"[Beverwijk, Castricum, Alkmaar, Hoorn, Zaandam, Amsterdam Sloterdijk, Amsterdam Centraal, Amsterdam Amstel, Amsterdam Zuid, Schiphol Airport]"</w:t>
+      </w:r>
+    </w:p>
+    <w:p>
+      <w:pPr>
+        <w:shd w:val="clear" w:color="auto" w:fill="1F1F1F"/>
+        <w:spacing w:after="0" w:line="270" w:lineRule="atLeast"/>
+        <w:rPr>
+          <w:rFonts w:ascii="Menlo" w:eastAsia="Times New Roman" w:hAnsi="Menlo" w:cs="Menlo"/>
+          <w:color w:val="CCCCCC"/>
+          <w:kern w:val="0"/>
+          <w:sz w:val="18"/>
+          <w:szCs w:val="18"/>
+          <w:lang w:eastAsia="en-GB"/>
+          <w14:ligatures w14:val="none"/>
+        </w:rPr>
+      </w:pPr>
+      <w:r>
+        <w:rPr>
+          <w:rFonts w:ascii="Menlo" w:eastAsia="Times New Roman" w:hAnsi="Menlo" w:cs="Menlo"/>
+          <w:color w:val="CCCCCC"/>
+          <w:kern w:val="0"/>
+          <w:sz w:val="18"/>
+          <w:szCs w:val="18"/>
+          <w:lang w:eastAsia="en-GB"/>
+          <w14:ligatures w14:val="none"/>
+        </w:rPr>
+        <w:t>train_2,</w:t>
+      </w:r>
+      <w:r>
+        <w:rPr>
+          <w:rFonts w:ascii="Menlo" w:eastAsia="Times New Roman" w:hAnsi="Menlo" w:cs="Menlo"/>
+          <w:color w:val="569CD6"/>
+          <w:kern w:val="0"/>
+          <w:sz w:val="18"/>
+          <w:szCs w:val="18"/>
+          <w:lang w:eastAsia="en-GB"/>
+          <w14:ligatures w14:val="none"/>
+        </w:rPr>
+        <w:t>"[Dordrecht, Rotterdam Centraal, Schiedam Centrum, Delft, Den Haag Centraal, Leiden Centraal, Heemstede-Aerdenhout, Haarlem, Amsterdam Sloterdijk, Amsterdam Centraal, Amsterdam Amstel, Amsterdam Zuid, Schiphol Airport]"</w:t>
+      </w:r>
+    </w:p>
+    <w:p>
+      <w:pPr>
+        <w:shd w:val="clear" w:color="auto" w:fill="1F1F1F"/>
+        <w:spacing w:after="0" w:line="270" w:lineRule="atLeast"/>
+        <w:rPr>
+          <w:rFonts w:ascii="Menlo" w:eastAsia="Times New Roman" w:hAnsi="Menlo" w:cs="Menlo"/>
+          <w:color w:val="CCCCCC"/>
+          <w:kern w:val="0"/>
+          <w:sz w:val="18"/>
+          <w:szCs w:val="18"/>
+          <w:lang w:eastAsia="en-GB"/>
+          <w14:ligatures w14:val="none"/>
+        </w:rPr>
+      </w:pPr>
+      <w:r>
+        <w:rPr>
+          <w:rFonts w:ascii="Menlo" w:eastAsia="Times New Roman" w:hAnsi="Menlo" w:cs="Menlo"/>
+          <w:color w:val="CCCCCC"/>
+          <w:kern w:val="0"/>
+          <w:sz w:val="18"/>
+          <w:szCs w:val="18"/>
+          <w:lang w:eastAsia="en-GB"/>
+          <w14:ligatures w14:val="none"/>
+        </w:rPr>
+        <w:t>train_3,</w:t>
+      </w:r>
+      <w:r>
+        <w:rPr>
+          <w:rFonts w:ascii="Menlo" w:eastAsia="Times New Roman" w:hAnsi="Menlo" w:cs="Menlo"/>
+          <w:color w:val="569CD6"/>
+          <w:kern w:val="0"/>
+          <w:sz w:val="18"/>
+          <w:szCs w:val="18"/>
+          <w:lang w:eastAsia="en-GB"/>
+          <w14:ligatures w14:val="none"/>
+        </w:rPr>
+        <w:t>"[Den Helder, Alkmaar, Castricum, Zaandam, Amsterdam Sloterdijk, Amsterdam Centraal, Amsterdam Amstel, Amsterdam Zuid, Schiphol Airport, Leiden Centraal]"</w:t>
+      </w:r>
+    </w:p>
+    <w:p>
+      <w:pPr>
+        <w:shd w:val="clear" w:color="auto" w:fill="1F1F1F"/>
+        <w:spacing w:after="0" w:line="270" w:lineRule="atLeast"/>
+        <w:rPr>
+          <w:rFonts w:ascii="Menlo" w:eastAsia="Times New Roman" w:hAnsi="Menlo" w:cs="Menlo"/>
+          <w:color w:val="CCCCCC"/>
+          <w:kern w:val="0"/>
+          <w:sz w:val="18"/>
+          <w:szCs w:val="18"/>
+          <w:lang w:eastAsia="en-GB"/>
+          <w14:ligatures w14:val="none"/>
+        </w:rPr>
+      </w:pPr>
+      <w:r>
+        <w:rPr>
+          <w:rFonts w:ascii="Menlo" w:eastAsia="Times New Roman" w:hAnsi="Menlo" w:cs="Menlo"/>
+          <w:color w:val="CCCCCC"/>
+          <w:kern w:val="0"/>
+          <w:sz w:val="18"/>
+          <w:szCs w:val="18"/>
+          <w:lang w:eastAsia="en-GB"/>
+          <w14:ligatures w14:val="none"/>
+        </w:rPr>
+        <w:t>train_4,</w:t>
+      </w:r>
+      <w:r>
+        <w:rPr>
+          <w:rFonts w:ascii="Menlo" w:eastAsia="Times New Roman" w:hAnsi="Menlo" w:cs="Menlo"/>
+          <w:color w:val="569CD6"/>
+          <w:kern w:val="0"/>
+          <w:sz w:val="18"/>
+          <w:szCs w:val="18"/>
+          <w:lang w:eastAsia="en-GB"/>
+          <w14:ligatures w14:val="none"/>
+        </w:rPr>
+        <w:t>"[Amsterdam Centraal, Amsterdam Sloterdijk, Zaandam, Castricum, Alkmaar, Hoorn, Zaandam, Beverwijk]"</w:t>
+      </w:r>
+    </w:p>
+    <w:p>
+      <w:pPr>
+        <w:shd w:val="clear" w:color="auto" w:fill="1F1F1F"/>
+        <w:spacing w:after="0" w:line="270" w:lineRule="atLeast"/>
+        <w:rPr>
+          <w:rFonts w:ascii="Menlo" w:eastAsia="Times New Roman" w:hAnsi="Menlo" w:cs="Menlo"/>
+          <w:color w:val="CCCCCC"/>
+          <w:kern w:val="0"/>
+          <w:sz w:val="18"/>
+          <w:szCs w:val="18"/>
+          <w:lang w:eastAsia="en-GB"/>
+          <w14:ligatures w14:val="none"/>
+        </w:rPr>
+      </w:pPr>
+      <w:r>
+        <w:rPr>
+          <w:rFonts w:ascii="Menlo" w:eastAsia="Times New Roman" w:hAnsi="Menlo" w:cs="Menlo"/>
+          <w:color w:val="CCCCCC"/>
+          <w:kern w:val="0"/>
+          <w:sz w:val="18"/>
+          <w:szCs w:val="18"/>
+          <w:lang w:eastAsia="en-GB"/>
+          <w14:ligatures w14:val="none"/>
+        </w:rPr>
+        <w:t>train_5,</w:t>
+      </w:r>
+      <w:r>
+        <w:rPr>
+          <w:rFonts w:ascii="Menlo" w:eastAsia="Times New Roman" w:hAnsi="Menlo" w:cs="Menlo"/>
+          <w:color w:val="569CD6"/>
+          <w:kern w:val="0"/>
+          <w:sz w:val="18"/>
+          <w:szCs w:val="18"/>
+          <w:lang w:eastAsia="en-GB"/>
+          <w14:ligatures w14:val="none"/>
+        </w:rPr>
+        <w:t>"[Alphen a/d Rijn, Leiden Centraal, Den Haag Centraal, Delft, Schiedam Centrum, Rotterdam Centraal, Rotterdam Alexander, Gouda, Den Haag Centraal]"</w:t>
+      </w:r>
+    </w:p>
+    <w:p>
+      <w:pPr>
+        <w:shd w:val="clear" w:color="auto" w:fill="1F1F1F"/>
+        <w:spacing w:after="0" w:line="270" w:lineRule="atLeast"/>
+        <w:rPr>
+          <w:rFonts w:ascii="Menlo" w:eastAsia="Times New Roman" w:hAnsi="Menlo" w:cs="Menlo"/>
+          <w:color w:val="CCCCCC"/>
+          <w:kern w:val="0"/>
+          <w:sz w:val="18"/>
+          <w:szCs w:val="18"/>
+          <w:lang w:eastAsia="en-GB"/>
+          <w14:ligatures w14:val="none"/>
+        </w:rPr>
+      </w:pPr>
+      <w:r>
+        <w:rPr>
+          <w:rFonts w:ascii="Menlo" w:eastAsia="Times New Roman" w:hAnsi="Menlo" w:cs="Menlo"/>
+          <w:color w:val="CCCCCC"/>
+          <w:kern w:val="0"/>
+          <w:sz w:val="18"/>
+          <w:szCs w:val="18"/>
+          <w:lang w:eastAsia="en-GB"/>
+          <w14:ligatures w14:val="none"/>
+        </w:rPr>
+        <w:t>score,</w:t>
+      </w:r>
+      <w:r>
+        <w:rPr>
+          <w:rFonts w:ascii="Menlo" w:eastAsia="Times New Roman" w:hAnsi="Menlo" w:cs="Menlo"/>
+          <w:color w:val="569CD6"/>
+          <w:kern w:val="0"/>
+          <w:sz w:val="18"/>
+          <w:szCs w:val="18"/>
+          <w:lang w:eastAsia="en-GB"/>
+          <w14:ligatures w14:val="none"/>
+        </w:rPr>
+        <w:t>7903.571428571429</w:t>
+      </w:r>
+    </w:p>
+    <w:p>
+      <w:pPr>
+        <w:shd w:val="clear" w:color="auto" w:fill="1F1F1F"/>
+        <w:spacing w:after="0" w:line="270" w:lineRule="atLeast"/>
+        <w:rPr>
+          <w:rFonts w:ascii="Menlo" w:eastAsia="Times New Roman" w:hAnsi="Menlo" w:cs="Menlo"/>
+          <w:color w:val="CCCCCC"/>
+          <w:kern w:val="0"/>
+          <w:sz w:val="18"/>
+          <w:szCs w:val="18"/>
+          <w:lang w:eastAsia="en-GB"/>
+          <w14:ligatures w14:val="none"/>
+        </w:rPr>
+      </w:pPr>
+    </w:p>
+    <w:p>
+      <w:pPr>
+        <w:shd w:val="clear" w:color="auto" w:fill="1F1F1F"/>
+        <w:spacing w:after="0" w:line="270" w:lineRule="atLeast"/>
+        <w:rPr>
+          <w:rFonts w:ascii="Menlo" w:eastAsia="Times New Roman" w:hAnsi="Menlo" w:cs="Menlo"/>
+          <w:color w:val="CCCCCC"/>
+          <w:kern w:val="0"/>
+          <w:sz w:val="18"/>
+          <w:szCs w:val="18"/>
+          <w:lang w:eastAsia="en-GB"/>
+          <w14:ligatures w14:val="none"/>
+        </w:rPr>
+      </w:pPr>
+      <w:r>
+        <w:rPr>
+          <w:rFonts w:ascii="Menlo" w:eastAsia="Times New Roman" w:hAnsi="Menlo" w:cs="Menlo"/>
+          <w:color w:val="CCCCCC"/>
+          <w:kern w:val="0"/>
+          <w:sz w:val="18"/>
+          <w:szCs w:val="18"/>
+          <w:lang w:eastAsia="en-GB"/>
+          <w14:ligatures w14:val="none"/>
+        </w:rPr>
+        <w:t>train,</w:t>
+      </w:r>
+      <w:r>
+        <w:rPr>
+          <w:rFonts w:ascii="Menlo" w:eastAsia="Times New Roman" w:hAnsi="Menlo" w:cs="Menlo"/>
+          <w:color w:val="569CD6"/>
+          <w:kern w:val="0"/>
+          <w:sz w:val="18"/>
+          <w:szCs w:val="18"/>
+          <w:lang w:eastAsia="en-GB"/>
+          <w14:ligatures w14:val="none"/>
+        </w:rPr>
+        <w:t>stations</w:t>
+      </w:r>
+    </w:p>
+    <w:p>
+      <w:pPr>
+        <w:shd w:val="clear" w:color="auto" w:fill="1F1F1F"/>
+        <w:spacing w:after="0" w:line="270" w:lineRule="atLeast"/>
+        <w:rPr>
+          <w:rFonts w:ascii="Menlo" w:eastAsia="Times New Roman" w:hAnsi="Menlo" w:cs="Menlo"/>
+          <w:color w:val="CCCCCC"/>
+          <w:kern w:val="0"/>
+          <w:sz w:val="18"/>
+          <w:szCs w:val="18"/>
+          <w:lang w:eastAsia="en-GB"/>
+          <w14:ligatures w14:val="none"/>
+        </w:rPr>
+      </w:pPr>
+      <w:r>
+        <w:rPr>
+          <w:rFonts w:ascii="Menlo" w:eastAsia="Times New Roman" w:hAnsi="Menlo" w:cs="Menlo"/>
+          <w:color w:val="CCCCCC"/>
+          <w:kern w:val="0"/>
+          <w:sz w:val="18"/>
+          <w:szCs w:val="18"/>
+          <w:lang w:eastAsia="en-GB"/>
+          <w14:ligatures w14:val="none"/>
+        </w:rPr>
+        <w:t>train_1,</w:t>
+      </w:r>
+      <w:r>
+        <w:rPr>
+          <w:rFonts w:ascii="Menlo" w:eastAsia="Times New Roman" w:hAnsi="Menlo" w:cs="Menlo"/>
+          <w:color w:val="569CD6"/>
+          <w:kern w:val="0"/>
+          <w:sz w:val="18"/>
+          <w:szCs w:val="18"/>
+          <w:lang w:eastAsia="en-GB"/>
+          <w14:ligatures w14:val="none"/>
+        </w:rPr>
+        <w:t>"[Amsterdam Centraal, Amsterdam Sloterdijk, Zaandam, Castricum, Alkmaar, Hoorn, Zaandam, Beverwijk]"</w:t>
+      </w:r>
+    </w:p>
+    <w:p>
+      <w:pPr>
+        <w:shd w:val="clear" w:color="auto" w:fill="1F1F1F"/>
+        <w:spacing w:after="0" w:line="270" w:lineRule="atLeast"/>
+        <w:rPr>
+          <w:rFonts w:ascii="Menlo" w:eastAsia="Times New Roman" w:hAnsi="Menlo" w:cs="Menlo"/>
+          <w:color w:val="CCCCCC"/>
+          <w:kern w:val="0"/>
+          <w:sz w:val="18"/>
+          <w:szCs w:val="18"/>
+          <w:lang w:eastAsia="en-GB"/>
+          <w14:ligatures w14:val="none"/>
+        </w:rPr>
+      </w:pPr>
+      <w:r>
+        <w:rPr>
+          <w:rFonts w:ascii="Menlo" w:eastAsia="Times New Roman" w:hAnsi="Menlo" w:cs="Menlo"/>
+          <w:color w:val="CCCCCC"/>
+          <w:kern w:val="0"/>
+          <w:sz w:val="18"/>
+          <w:szCs w:val="18"/>
+          <w:lang w:eastAsia="en-GB"/>
+          <w14:ligatures w14:val="none"/>
+        </w:rPr>
+        <w:t>train_2,</w:t>
+      </w:r>
+      <w:r>
+        <w:rPr>
+          <w:rFonts w:ascii="Menlo" w:eastAsia="Times New Roman" w:hAnsi="Menlo" w:cs="Menlo"/>
+          <w:color w:val="569CD6"/>
+          <w:kern w:val="0"/>
+          <w:sz w:val="18"/>
+          <w:szCs w:val="18"/>
+          <w:lang w:eastAsia="en-GB"/>
+          <w14:ligatures w14:val="none"/>
+        </w:rPr>
+        <w:t>"[Dordrecht, Rotterdam Centraal, Schiedam Centrum, Delft, Den Haag Centraal, Leiden Centraal, Heemstede-Aerdenhout, Haarlem, Amsterdam Sloterdijk, Amsterdam Centraal, Amsterdam Amstel, Amsterdam Zuid, Schiphol Airport]"</w:t>
+      </w:r>
+    </w:p>
+    <w:p>
+      <w:pPr>
+        <w:shd w:val="clear" w:color="auto" w:fill="1F1F1F"/>
+        <w:spacing w:after="0" w:line="270" w:lineRule="atLeast"/>
+        <w:rPr>
+          <w:rFonts w:ascii="Menlo" w:eastAsia="Times New Roman" w:hAnsi="Menlo" w:cs="Menlo"/>
+          <w:color w:val="CCCCCC"/>
+          <w:kern w:val="0"/>
+          <w:sz w:val="18"/>
+          <w:szCs w:val="18"/>
+          <w:lang w:eastAsia="en-GB"/>
+          <w14:ligatures w14:val="none"/>
+        </w:rPr>
+      </w:pPr>
+      <w:r>
+        <w:rPr>
+          <w:rFonts w:ascii="Menlo" w:eastAsia="Times New Roman" w:hAnsi="Menlo" w:cs="Menlo"/>
+          <w:color w:val="CCCCCC"/>
+          <w:kern w:val="0"/>
+          <w:sz w:val="18"/>
+          <w:szCs w:val="18"/>
+          <w:lang w:eastAsia="en-GB"/>
+          <w14:ligatures w14:val="none"/>
+        </w:rPr>
+        <w:lastRenderedPageBreak/>
+        <w:t>train_3,</w:t>
+      </w:r>
+      <w:r>
+        <w:rPr>
+          <w:rFonts w:ascii="Menlo" w:eastAsia="Times New Roman" w:hAnsi="Menlo" w:cs="Menlo"/>
+          <w:color w:val="569CD6"/>
+          <w:kern w:val="0"/>
+          <w:sz w:val="18"/>
+          <w:szCs w:val="18"/>
+          <w:lang w:eastAsia="en-GB"/>
+          <w14:ligatures w14:val="none"/>
+        </w:rPr>
+        <w:t>"[Den Helder, Alkmaar, Castricum, Zaandam, Amsterdam Sloterdijk, Amsterdam Centraal, Amsterdam Amstel, Amsterdam Zuid, Schiphol Airport, Leiden Centraal]"</w:t>
+      </w:r>
+    </w:p>
+    <w:p>
+      <w:pPr>
+        <w:shd w:val="clear" w:color="auto" w:fill="1F1F1F"/>
+        <w:spacing w:after="0" w:line="270" w:lineRule="atLeast"/>
+        <w:rPr>
+          <w:rFonts w:ascii="Menlo" w:eastAsia="Times New Roman" w:hAnsi="Menlo" w:cs="Menlo"/>
+          <w:color w:val="CCCCCC"/>
+          <w:kern w:val="0"/>
+          <w:sz w:val="18"/>
+          <w:szCs w:val="18"/>
+          <w:lang w:eastAsia="en-GB"/>
+          <w14:ligatures w14:val="none"/>
+        </w:rPr>
+      </w:pPr>
+      <w:r>
+        <w:rPr>
+          <w:rFonts w:ascii="Menlo" w:eastAsia="Times New Roman" w:hAnsi="Menlo" w:cs="Menlo"/>
+          <w:color w:val="CCCCCC"/>
+          <w:kern w:val="0"/>
+          <w:sz w:val="18"/>
+          <w:szCs w:val="18"/>
+          <w:lang w:eastAsia="en-GB"/>
+          <w14:ligatures w14:val="none"/>
+        </w:rPr>
+        <w:t>train_4,</w:t>
+      </w:r>
+      <w:r>
+        <w:rPr>
+          <w:rFonts w:ascii="Menlo" w:eastAsia="Times New Roman" w:hAnsi="Menlo" w:cs="Menlo"/>
+          <w:color w:val="569CD6"/>
+          <w:kern w:val="0"/>
+          <w:sz w:val="18"/>
+          <w:szCs w:val="18"/>
+          <w:lang w:eastAsia="en-GB"/>
+          <w14:ligatures w14:val="none"/>
+        </w:rPr>
+        <w:t>"[Beverwijk, Castricum, Alkmaar, Hoorn, Zaandam, Amsterdam Sloterdijk, Amsterdam Centraal, Amsterdam Amstel, Amsterdam Zuid, Schiphol Airport]"</w:t>
+      </w:r>
+    </w:p>
+    <w:p>
+      <w:pPr>
+        <w:shd w:val="clear" w:color="auto" w:fill="1F1F1F"/>
+        <w:spacing w:after="0" w:line="270" w:lineRule="atLeast"/>
+        <w:rPr>
+          <w:rFonts w:ascii="Menlo" w:eastAsia="Times New Roman" w:hAnsi="Menlo" w:cs="Menlo"/>
+          <w:color w:val="CCCCCC"/>
+          <w:kern w:val="0"/>
+          <w:sz w:val="18"/>
+          <w:szCs w:val="18"/>
+          <w:lang w:eastAsia="en-GB"/>
+          <w14:ligatures w14:val="none"/>
+        </w:rPr>
+      </w:pPr>
+      <w:r>
+        <w:rPr>
+          <w:rFonts w:ascii="Menlo" w:eastAsia="Times New Roman" w:hAnsi="Menlo" w:cs="Menlo"/>
+          <w:color w:val="CCCCCC"/>
+          <w:kern w:val="0"/>
+          <w:sz w:val="18"/>
+          <w:szCs w:val="18"/>
+          <w:lang w:eastAsia="en-GB"/>
+          <w14:ligatures w14:val="none"/>
+        </w:rPr>
+        <w:t>train_5,</w:t>
+      </w:r>
+      <w:r>
+        <w:rPr>
+          <w:rFonts w:ascii="Menlo" w:eastAsia="Times New Roman" w:hAnsi="Menlo" w:cs="Menlo"/>
+          <w:color w:val="569CD6"/>
+          <w:kern w:val="0"/>
+          <w:sz w:val="18"/>
+          <w:szCs w:val="18"/>
+          <w:lang w:eastAsia="en-GB"/>
+          <w14:ligatures w14:val="none"/>
+        </w:rPr>
+        <w:t>"[Alphen a/d Rijn, Leiden Centraal, Den Haag Centraal, Delft, Schiedam Centrum, Rotterdam Centraal, Rotterdam Alexander, Gouda, Den Haag Centraal]"</w:t>
+      </w:r>
+    </w:p>
+    <w:p>
+      <w:pPr>
+        <w:shd w:val="clear" w:color="auto" w:fill="1F1F1F"/>
+        <w:spacing w:after="0" w:line="270" w:lineRule="atLeast"/>
+        <w:rPr>
+          <w:rFonts w:ascii="Menlo" w:eastAsia="Times New Roman" w:hAnsi="Menlo" w:cs="Menlo"/>
+          <w:color w:val="CCCCCC"/>
+          <w:kern w:val="0"/>
+          <w:sz w:val="18"/>
+          <w:szCs w:val="18"/>
+          <w:lang w:eastAsia="en-GB"/>
+          <w14:ligatures w14:val="none"/>
+        </w:rPr>
+      </w:pPr>
+      <w:r>
+        <w:rPr>
+          <w:rFonts w:ascii="Menlo" w:eastAsia="Times New Roman" w:hAnsi="Menlo" w:cs="Menlo"/>
+          <w:color w:val="CCCCCC"/>
+          <w:kern w:val="0"/>
+          <w:sz w:val="18"/>
+          <w:szCs w:val="18"/>
+          <w:lang w:eastAsia="en-GB"/>
+          <w14:ligatures w14:val="none"/>
+        </w:rPr>
+        <w:t>score,</w:t>
+      </w:r>
+      <w:r>
+        <w:rPr>
+          <w:rFonts w:ascii="Menlo" w:eastAsia="Times New Roman" w:hAnsi="Menlo" w:cs="Menlo"/>
+          <w:color w:val="569CD6"/>
+          <w:kern w:val="0"/>
+          <w:sz w:val="18"/>
+          <w:szCs w:val="18"/>
+          <w:lang w:eastAsia="en-GB"/>
+          <w14:ligatures w14:val="none"/>
+        </w:rPr>
+        <w:t>7903.571428571429</w:t>
+      </w:r>
+    </w:p>
+    <w:p>
+      <w:pPr>
+        <w:shd w:val="clear" w:color="auto" w:fill="1F1F1F"/>
+        <w:spacing w:after="0" w:line="270" w:lineRule="atLeast"/>
+        <w:rPr>
+          <w:rFonts w:ascii="Menlo" w:eastAsia="Times New Roman" w:hAnsi="Menlo" w:cs="Menlo"/>
+          <w:color w:val="CCCCCC"/>
+          <w:kern w:val="0"/>
+          <w:sz w:val="18"/>
+          <w:szCs w:val="18"/>
+          <w:lang w:eastAsia="en-GB"/>
+          <w14:ligatures w14:val="none"/>
+        </w:rPr>
+      </w:pPr>
+    </w:p>
+    <w:p>
+      <w:pPr>
+        <w:shd w:val="clear" w:color="auto" w:fill="1F1F1F"/>
+        <w:spacing w:after="0" w:line="270" w:lineRule="atLeast"/>
+        <w:rPr>
+          <w:rFonts w:ascii="Menlo" w:eastAsia="Times New Roman" w:hAnsi="Menlo" w:cs="Menlo"/>
+          <w:color w:val="CCCCCC"/>
+          <w:kern w:val="0"/>
+          <w:sz w:val="18"/>
+          <w:szCs w:val="18"/>
+          <w:lang w:eastAsia="en-GB"/>
+          <w14:ligatures w14:val="none"/>
+        </w:rPr>
+      </w:pPr>
+      <w:r>
+        <w:rPr>
+          <w:rFonts w:ascii="Menlo" w:eastAsia="Times New Roman" w:hAnsi="Menlo" w:cs="Menlo"/>
+          <w:color w:val="CCCCCC"/>
+          <w:kern w:val="0"/>
+          <w:sz w:val="18"/>
+          <w:szCs w:val="18"/>
+          <w:lang w:eastAsia="en-GB"/>
+          <w14:ligatures w14:val="none"/>
+        </w:rPr>
+        <w:t>train,</w:t>
+      </w:r>
+      <w:r>
+        <w:rPr>
+          <w:rFonts w:ascii="Menlo" w:eastAsia="Times New Roman" w:hAnsi="Menlo" w:cs="Menlo"/>
+          <w:color w:val="569CD6"/>
+          <w:kern w:val="0"/>
+          <w:sz w:val="18"/>
+          <w:szCs w:val="18"/>
+          <w:lang w:eastAsia="en-GB"/>
+          <w14:ligatures w14:val="none"/>
+        </w:rPr>
+        <w:t>stations</w:t>
+      </w:r>
+    </w:p>
+    <w:p>
+      <w:pPr>
+        <w:shd w:val="clear" w:color="auto" w:fill="1F1F1F"/>
+        <w:spacing w:after="0" w:line="270" w:lineRule="atLeast"/>
+        <w:rPr>
+          <w:rFonts w:ascii="Menlo" w:eastAsia="Times New Roman" w:hAnsi="Menlo" w:cs="Menlo"/>
+          <w:color w:val="CCCCCC"/>
+          <w:kern w:val="0"/>
+          <w:sz w:val="18"/>
+          <w:szCs w:val="18"/>
+          <w:lang w:eastAsia="en-GB"/>
+          <w14:ligatures w14:val="none"/>
+        </w:rPr>
+      </w:pPr>
+      <w:r>
+        <w:rPr>
+          <w:rFonts w:ascii="Menlo" w:eastAsia="Times New Roman" w:hAnsi="Menlo" w:cs="Menlo"/>
+          <w:color w:val="CCCCCC"/>
+          <w:kern w:val="0"/>
+          <w:sz w:val="18"/>
+          <w:szCs w:val="18"/>
+          <w:lang w:eastAsia="en-GB"/>
+          <w14:ligatures w14:val="none"/>
+        </w:rPr>
+        <w:t>train_1,</w:t>
+      </w:r>
+      <w:r>
+        <w:rPr>
+          <w:rFonts w:ascii="Menlo" w:eastAsia="Times New Roman" w:hAnsi="Menlo" w:cs="Menlo"/>
+          <w:color w:val="569CD6"/>
+          <w:kern w:val="0"/>
+          <w:sz w:val="18"/>
+          <w:szCs w:val="18"/>
+          <w:lang w:eastAsia="en-GB"/>
+          <w14:ligatures w14:val="none"/>
+        </w:rPr>
+        <w:t>"[Dordrecht, Rotterdam Centraal, Schiedam Centrum, Delft, Den Haag Centraal, Leiden Centraal, Heemstede-Aerdenhout, Haarlem, Amsterdam Sloterdijk, Amsterdam Centraal, Amsterdam Amstel, Amsterdam Zuid, Schiphol Airport]"</w:t>
+      </w:r>
+    </w:p>
+    <w:p>
+      <w:pPr>
+        <w:shd w:val="clear" w:color="auto" w:fill="1F1F1F"/>
+        <w:spacing w:after="0" w:line="270" w:lineRule="atLeast"/>
+        <w:rPr>
+          <w:rFonts w:ascii="Menlo" w:eastAsia="Times New Roman" w:hAnsi="Menlo" w:cs="Menlo"/>
+          <w:color w:val="CCCCCC"/>
+          <w:kern w:val="0"/>
+          <w:sz w:val="18"/>
+          <w:szCs w:val="18"/>
+          <w:lang w:eastAsia="en-GB"/>
+          <w14:ligatures w14:val="none"/>
+        </w:rPr>
+      </w:pPr>
+      <w:r>
+        <w:rPr>
+          <w:rFonts w:ascii="Menlo" w:eastAsia="Times New Roman" w:hAnsi="Menlo" w:cs="Menlo"/>
+          <w:color w:val="CCCCCC"/>
+          <w:kern w:val="0"/>
+          <w:sz w:val="18"/>
+          <w:szCs w:val="18"/>
+          <w:lang w:eastAsia="en-GB"/>
+          <w14:ligatures w14:val="none"/>
+        </w:rPr>
+        <w:t>train_2,</w:t>
+      </w:r>
+      <w:r>
+        <w:rPr>
+          <w:rFonts w:ascii="Menlo" w:eastAsia="Times New Roman" w:hAnsi="Menlo" w:cs="Menlo"/>
+          <w:color w:val="569CD6"/>
+          <w:kern w:val="0"/>
+          <w:sz w:val="18"/>
+          <w:szCs w:val="18"/>
+          <w:lang w:eastAsia="en-GB"/>
+          <w14:ligatures w14:val="none"/>
+        </w:rPr>
+        <w:t>"[Alphen a/d Rijn, Leiden Centraal, Den Haag Centraal, Delft, Schiedam Centrum, Rotterdam Centraal, Rotterdam Alexander, Gouda, Den Haag Centraal]"</w:t>
+      </w:r>
+    </w:p>
+    <w:p>
+      <w:pPr>
+        <w:shd w:val="clear" w:color="auto" w:fill="1F1F1F"/>
+        <w:spacing w:after="0" w:line="270" w:lineRule="atLeast"/>
+        <w:rPr>
+          <w:rFonts w:ascii="Menlo" w:eastAsia="Times New Roman" w:hAnsi="Menlo" w:cs="Menlo"/>
+          <w:color w:val="CCCCCC"/>
+          <w:kern w:val="0"/>
+          <w:sz w:val="18"/>
+          <w:szCs w:val="18"/>
+          <w:lang w:eastAsia="en-GB"/>
+          <w14:ligatures w14:val="none"/>
+        </w:rPr>
+      </w:pPr>
+      <w:r>
+        <w:rPr>
+          <w:rFonts w:ascii="Menlo" w:eastAsia="Times New Roman" w:hAnsi="Menlo" w:cs="Menlo"/>
+          <w:color w:val="CCCCCC"/>
+          <w:kern w:val="0"/>
+          <w:sz w:val="18"/>
+          <w:szCs w:val="18"/>
+          <w:lang w:eastAsia="en-GB"/>
+          <w14:ligatures w14:val="none"/>
+        </w:rPr>
+        <w:t>train_3,</w:t>
+      </w:r>
+      <w:r>
+        <w:rPr>
+          <w:rFonts w:ascii="Menlo" w:eastAsia="Times New Roman" w:hAnsi="Menlo" w:cs="Menlo"/>
+          <w:color w:val="569CD6"/>
+          <w:kern w:val="0"/>
+          <w:sz w:val="18"/>
+          <w:szCs w:val="18"/>
+          <w:lang w:eastAsia="en-GB"/>
+          <w14:ligatures w14:val="none"/>
+        </w:rPr>
+        <w:t>"[Amsterdam Centraal, Amsterdam Sloterdijk, Zaandam, Castricum, Alkmaar, Hoorn, Zaandam, Beverwijk]"</w:t>
+      </w:r>
+    </w:p>
+    <w:p>
+      <w:pPr>
+        <w:shd w:val="clear" w:color="auto" w:fill="1F1F1F"/>
+        <w:spacing w:after="0" w:line="270" w:lineRule="atLeast"/>
+        <w:rPr>
+          <w:rFonts w:ascii="Menlo" w:eastAsia="Times New Roman" w:hAnsi="Menlo" w:cs="Menlo"/>
+          <w:color w:val="CCCCCC"/>
+          <w:kern w:val="0"/>
+          <w:sz w:val="18"/>
+          <w:szCs w:val="18"/>
+          <w:lang w:eastAsia="en-GB"/>
+          <w14:ligatures w14:val="none"/>
+        </w:rPr>
+      </w:pPr>
+      <w:r>
+        <w:rPr>
+          <w:rFonts w:ascii="Menlo" w:eastAsia="Times New Roman" w:hAnsi="Menlo" w:cs="Menlo"/>
+          <w:color w:val="CCCCCC"/>
+          <w:kern w:val="0"/>
+          <w:sz w:val="18"/>
+          <w:szCs w:val="18"/>
+          <w:lang w:eastAsia="en-GB"/>
+          <w14:ligatures w14:val="none"/>
+        </w:rPr>
+        <w:t>train_4,</w:t>
+      </w:r>
+      <w:r>
+        <w:rPr>
+          <w:rFonts w:ascii="Menlo" w:eastAsia="Times New Roman" w:hAnsi="Menlo" w:cs="Menlo"/>
+          <w:color w:val="569CD6"/>
+          <w:kern w:val="0"/>
+          <w:sz w:val="18"/>
+          <w:szCs w:val="18"/>
+          <w:lang w:eastAsia="en-GB"/>
+          <w14:ligatures w14:val="none"/>
+        </w:rPr>
+        <w:t>"[Den Helder, Alkmaar, Castricum, Zaandam, Amsterdam Sloterdijk, Amsterdam Centraal, Amsterdam Amstel, Amsterdam Zuid, Schiphol Airport, Leiden Centraal]"</w:t>
+      </w:r>
+    </w:p>
+    <w:p>
+      <w:pPr>
+        <w:shd w:val="clear" w:color="auto" w:fill="1F1F1F"/>
+        <w:spacing w:after="0" w:line="270" w:lineRule="atLeast"/>
+        <w:rPr>
+          <w:rFonts w:ascii="Menlo" w:eastAsia="Times New Roman" w:hAnsi="Menlo" w:cs="Menlo"/>
+          <w:color w:val="CCCCCC"/>
+          <w:kern w:val="0"/>
+          <w:sz w:val="18"/>
+          <w:szCs w:val="18"/>
+          <w:lang w:eastAsia="en-GB"/>
+          <w14:ligatures w14:val="none"/>
+        </w:rPr>
+      </w:pPr>
+      <w:r>
+        <w:rPr>
+          <w:rFonts w:ascii="Menlo" w:eastAsia="Times New Roman" w:hAnsi="Menlo" w:cs="Menlo"/>
+          <w:color w:val="CCCCCC"/>
+          <w:kern w:val="0"/>
+          <w:sz w:val="18"/>
+          <w:szCs w:val="18"/>
+          <w:lang w:eastAsia="en-GB"/>
+          <w14:ligatures w14:val="none"/>
+        </w:rPr>
+        <w:t>train_5,</w:t>
+      </w:r>
+      <w:r>
+        <w:rPr>
+          <w:rFonts w:ascii="Menlo" w:eastAsia="Times New Roman" w:hAnsi="Menlo" w:cs="Menlo"/>
+          <w:color w:val="569CD6"/>
+          <w:kern w:val="0"/>
+          <w:sz w:val="18"/>
+          <w:szCs w:val="18"/>
+          <w:lang w:eastAsia="en-GB"/>
+          <w14:ligatures w14:val="none"/>
+        </w:rPr>
+        <w:t>"[Beverwijk, Castricum, Alkmaar, Hoorn, Zaandam, Amsterdam Sloterdijk, Amsterdam Centraal, Amsterdam Amstel, Amsterdam Zuid, Schiphol Airport]"</w:t>
+      </w:r>
+    </w:p>
+    <w:p>
+      <w:pPr>
+        <w:shd w:val="clear" w:color="auto" w:fill="1F1F1F"/>
+        <w:spacing w:after="0" w:line="270" w:lineRule="atLeast"/>
+        <w:rPr>
+          <w:rFonts w:ascii="Menlo" w:eastAsia="Times New Roman" w:hAnsi="Menlo" w:cs="Menlo"/>
+          <w:color w:val="CCCCCC"/>
+          <w:kern w:val="0"/>
+          <w:sz w:val="18"/>
+          <w:szCs w:val="18"/>
+          <w:lang w:eastAsia="en-GB"/>
+          <w14:ligatures w14:val="none"/>
+        </w:rPr>
+      </w:pPr>
+      <w:r>
+        <w:rPr>
+          <w:rFonts w:ascii="Menlo" w:eastAsia="Times New Roman" w:hAnsi="Menlo" w:cs="Menlo"/>
+          <w:color w:val="CCCCCC"/>
+          <w:kern w:val="0"/>
+          <w:sz w:val="18"/>
+          <w:szCs w:val="18"/>
+          <w:lang w:eastAsia="en-GB"/>
+          <w14:ligatures w14:val="none"/>
+        </w:rPr>
+        <w:t>score,</w:t>
+      </w:r>
+      <w:r>
+        <w:rPr>
+          <w:rFonts w:ascii="Menlo" w:eastAsia="Times New Roman" w:hAnsi="Menlo" w:cs="Menlo"/>
+          <w:color w:val="569CD6"/>
+          <w:kern w:val="0"/>
+          <w:sz w:val="18"/>
+          <w:szCs w:val="18"/>
+          <w:lang w:eastAsia="en-GB"/>
+          <w14:ligatures w14:val="none"/>
+        </w:rPr>
+        <w:t>7903.571428571429</w:t>
+      </w:r>
+    </w:p>
+    <w:p>
+      <w:pPr>
+        <w:shd w:val="clear" w:color="auto" w:fill="1F1F1F"/>
+        <w:spacing w:after="0" w:line="270" w:lineRule="atLeast"/>
+        <w:rPr>
+          <w:rFonts w:ascii="Menlo" w:eastAsia="Times New Roman" w:hAnsi="Menlo" w:cs="Menlo"/>
+          <w:color w:val="CCCCCC"/>
+          <w:kern w:val="0"/>
+          <w:sz w:val="18"/>
+          <w:szCs w:val="18"/>
+          <w:lang w:eastAsia="en-GB"/>
+          <w14:ligatures w14:val="none"/>
+        </w:rPr>
+      </w:pPr>
+    </w:p>
+    <w:p>
+      <w:pPr>
+        <w:shd w:val="clear" w:color="auto" w:fill="1F1F1F"/>
+        <w:spacing w:after="0" w:line="270" w:lineRule="atLeast"/>
+        <w:rPr>
+          <w:rFonts w:ascii="Menlo" w:eastAsia="Times New Roman" w:hAnsi="Menlo" w:cs="Menlo"/>
+          <w:color w:val="CCCCCC"/>
+          <w:kern w:val="0"/>
+          <w:sz w:val="18"/>
+          <w:szCs w:val="18"/>
+          <w:lang w:eastAsia="en-GB"/>
+          <w14:ligatures w14:val="none"/>
+        </w:rPr>
+      </w:pPr>
+      <w:r>
+        <w:rPr>
+          <w:rFonts w:ascii="Menlo" w:eastAsia="Times New Roman" w:hAnsi="Menlo" w:cs="Menlo"/>
+          <w:color w:val="CCCCCC"/>
+          <w:kern w:val="0"/>
+          <w:sz w:val="18"/>
+          <w:szCs w:val="18"/>
+          <w:lang w:eastAsia="en-GB"/>
+          <w14:ligatures w14:val="none"/>
+        </w:rPr>
+        <w:t>train,</w:t>
+      </w:r>
+      <w:r>
+        <w:rPr>
+          <w:rFonts w:ascii="Menlo" w:eastAsia="Times New Roman" w:hAnsi="Menlo" w:cs="Menlo"/>
+          <w:color w:val="569CD6"/>
+          <w:kern w:val="0"/>
+          <w:sz w:val="18"/>
+          <w:szCs w:val="18"/>
+          <w:lang w:eastAsia="en-GB"/>
+          <w14:ligatures w14:val="none"/>
+        </w:rPr>
+        <w:t>stations</w:t>
+      </w:r>
+    </w:p>
+    <w:p>
+      <w:pPr>
+        <w:shd w:val="clear" w:color="auto" w:fill="1F1F1F"/>
+        <w:spacing w:after="0" w:line="270" w:lineRule="atLeast"/>
+        <w:rPr>
+          <w:rFonts w:ascii="Menlo" w:eastAsia="Times New Roman" w:hAnsi="Menlo" w:cs="Menlo"/>
+          <w:color w:val="CCCCCC"/>
+          <w:kern w:val="0"/>
+          <w:sz w:val="18"/>
+          <w:szCs w:val="18"/>
+          <w:lang w:eastAsia="en-GB"/>
+          <w14:ligatures w14:val="none"/>
+        </w:rPr>
+      </w:pPr>
+      <w:r>
+        <w:rPr>
+          <w:rFonts w:ascii="Menlo" w:eastAsia="Times New Roman" w:hAnsi="Menlo" w:cs="Menlo"/>
+          <w:color w:val="CCCCCC"/>
+          <w:kern w:val="0"/>
+          <w:sz w:val="18"/>
+          <w:szCs w:val="18"/>
+          <w:lang w:eastAsia="en-GB"/>
+          <w14:ligatures w14:val="none"/>
+        </w:rPr>
+        <w:t>train_1,</w:t>
+      </w:r>
+      <w:r>
+        <w:rPr>
+          <w:rFonts w:ascii="Menlo" w:eastAsia="Times New Roman" w:hAnsi="Menlo" w:cs="Menlo"/>
+          <w:color w:val="569CD6"/>
+          <w:kern w:val="0"/>
+          <w:sz w:val="18"/>
+          <w:szCs w:val="18"/>
+          <w:lang w:eastAsia="en-GB"/>
+          <w14:ligatures w14:val="none"/>
+        </w:rPr>
+        <w:t>"[Den Helder, Alkmaar, Castricum, Zaandam, Amsterdam Sloterdijk, Amsterdam Centraal, Amsterdam Amstel, Amsterdam Zuid, Schiphol Airport, Leiden Centraal]"</w:t>
+      </w:r>
+    </w:p>
+    <w:p>
+      <w:pPr>
+        <w:shd w:val="clear" w:color="auto" w:fill="1F1F1F"/>
+        <w:spacing w:after="0" w:line="270" w:lineRule="atLeast"/>
+        <w:rPr>
+          <w:rFonts w:ascii="Menlo" w:eastAsia="Times New Roman" w:hAnsi="Menlo" w:cs="Menlo"/>
+          <w:color w:val="CCCCCC"/>
+          <w:kern w:val="0"/>
+          <w:sz w:val="18"/>
+          <w:szCs w:val="18"/>
+          <w:lang w:eastAsia="en-GB"/>
+          <w14:ligatures w14:val="none"/>
+        </w:rPr>
+      </w:pPr>
+      <w:r>
+        <w:rPr>
+          <w:rFonts w:ascii="Menlo" w:eastAsia="Times New Roman" w:hAnsi="Menlo" w:cs="Menlo"/>
+          <w:color w:val="CCCCCC"/>
+          <w:kern w:val="0"/>
+          <w:sz w:val="18"/>
+          <w:szCs w:val="18"/>
+          <w:lang w:eastAsia="en-GB"/>
+          <w14:ligatures w14:val="none"/>
+        </w:rPr>
+        <w:t>train_2,</w:t>
+      </w:r>
+      <w:r>
+        <w:rPr>
+          <w:rFonts w:ascii="Menlo" w:eastAsia="Times New Roman" w:hAnsi="Menlo" w:cs="Menlo"/>
+          <w:color w:val="569CD6"/>
+          <w:kern w:val="0"/>
+          <w:sz w:val="18"/>
+          <w:szCs w:val="18"/>
+          <w:lang w:eastAsia="en-GB"/>
+          <w14:ligatures w14:val="none"/>
+        </w:rPr>
+        <w:t>"[Amsterdam Centraal, Amsterdam Sloterdijk, Zaandam, Castricum, Alkmaar, Hoorn, Zaandam, Beverwijk]"</w:t>
+      </w:r>
+    </w:p>
+    <w:p>
+      <w:pPr>
+        <w:shd w:val="clear" w:color="auto" w:fill="1F1F1F"/>
+        <w:spacing w:after="0" w:line="270" w:lineRule="atLeast"/>
+        <w:rPr>
+          <w:rFonts w:ascii="Menlo" w:eastAsia="Times New Roman" w:hAnsi="Menlo" w:cs="Menlo"/>
+          <w:color w:val="CCCCCC"/>
+          <w:kern w:val="0"/>
+          <w:sz w:val="18"/>
+          <w:szCs w:val="18"/>
+          <w:lang w:eastAsia="en-GB"/>
+          <w14:ligatures w14:val="none"/>
+        </w:rPr>
+      </w:pPr>
+      <w:r>
+        <w:rPr>
+          <w:rFonts w:ascii="Menlo" w:eastAsia="Times New Roman" w:hAnsi="Menlo" w:cs="Menlo"/>
+          <w:color w:val="CCCCCC"/>
+          <w:kern w:val="0"/>
+          <w:sz w:val="18"/>
+          <w:szCs w:val="18"/>
+          <w:lang w:eastAsia="en-GB"/>
+          <w14:ligatures w14:val="none"/>
+        </w:rPr>
+        <w:t>train_3,</w:t>
+      </w:r>
+      <w:r>
+        <w:rPr>
+          <w:rFonts w:ascii="Menlo" w:eastAsia="Times New Roman" w:hAnsi="Menlo" w:cs="Menlo"/>
+          <w:color w:val="569CD6"/>
+          <w:kern w:val="0"/>
+          <w:sz w:val="18"/>
+          <w:szCs w:val="18"/>
+          <w:lang w:eastAsia="en-GB"/>
+          <w14:ligatures w14:val="none"/>
+        </w:rPr>
+        <w:t>"[Alphen a/d Rijn, Leiden Centraal, Den Haag Centraal, Delft, Schiedam Centrum, Rotterdam Centraal, Rotterdam Alexander, Gouda, Den Haag Centraal]"</w:t>
+      </w:r>
+    </w:p>
+    <w:p>
+      <w:pPr>
+        <w:shd w:val="clear" w:color="auto" w:fill="1F1F1F"/>
+        <w:spacing w:after="0" w:line="270" w:lineRule="atLeast"/>
+        <w:rPr>
+          <w:rFonts w:ascii="Menlo" w:eastAsia="Times New Roman" w:hAnsi="Menlo" w:cs="Menlo"/>
+          <w:color w:val="CCCCCC"/>
+          <w:kern w:val="0"/>
+          <w:sz w:val="18"/>
+          <w:szCs w:val="18"/>
+          <w:lang w:eastAsia="en-GB"/>
+          <w14:ligatures w14:val="none"/>
+        </w:rPr>
+      </w:pPr>
+      <w:r>
+        <w:rPr>
+          <w:rFonts w:ascii="Menlo" w:eastAsia="Times New Roman" w:hAnsi="Menlo" w:cs="Menlo"/>
+          <w:color w:val="CCCCCC"/>
+          <w:kern w:val="0"/>
+          <w:sz w:val="18"/>
+          <w:szCs w:val="18"/>
+          <w:lang w:eastAsia="en-GB"/>
+          <w14:ligatures w14:val="none"/>
+        </w:rPr>
+        <w:t>train_4,</w:t>
+      </w:r>
+      <w:r>
+        <w:rPr>
+          <w:rFonts w:ascii="Menlo" w:eastAsia="Times New Roman" w:hAnsi="Menlo" w:cs="Menlo"/>
+          <w:color w:val="569CD6"/>
+          <w:kern w:val="0"/>
+          <w:sz w:val="18"/>
+          <w:szCs w:val="18"/>
+          <w:lang w:eastAsia="en-GB"/>
+          <w14:ligatures w14:val="none"/>
+        </w:rPr>
+        <w:t>"[Beverwijk, Castricum, Alkmaar, Hoorn, Zaandam, Amsterdam Sloterdijk, Amsterdam Centraal, Amsterdam Amstel, Amsterdam Zuid, Schiphol Airport]"</w:t>
+      </w:r>
+    </w:p>
+    <w:p>
+      <w:pPr>
+        <w:shd w:val="clear" w:color="auto" w:fill="1F1F1F"/>
+        <w:spacing w:after="0" w:line="270" w:lineRule="atLeast"/>
+        <w:rPr>
+          <w:rFonts w:ascii="Menlo" w:eastAsia="Times New Roman" w:hAnsi="Menlo" w:cs="Menlo"/>
+          <w:color w:val="CCCCCC"/>
+          <w:kern w:val="0"/>
+          <w:sz w:val="18"/>
+          <w:szCs w:val="18"/>
+          <w:lang w:eastAsia="en-GB"/>
+          <w14:ligatures w14:val="none"/>
+        </w:rPr>
+      </w:pPr>
+      <w:r>
+        <w:rPr>
+          <w:rFonts w:ascii="Menlo" w:eastAsia="Times New Roman" w:hAnsi="Menlo" w:cs="Menlo"/>
+          <w:color w:val="CCCCCC"/>
+          <w:kern w:val="0"/>
+          <w:sz w:val="18"/>
+          <w:szCs w:val="18"/>
+          <w:lang w:eastAsia="en-GB"/>
+          <w14:ligatures w14:val="none"/>
+        </w:rPr>
+        <w:t>train_5,</w:t>
+      </w:r>
+      <w:r>
+        <w:rPr>
+          <w:rFonts w:ascii="Menlo" w:eastAsia="Times New Roman" w:hAnsi="Menlo" w:cs="Menlo"/>
+          <w:color w:val="569CD6"/>
+          <w:kern w:val="0"/>
+          <w:sz w:val="18"/>
+          <w:szCs w:val="18"/>
+          <w:lang w:eastAsia="en-GB"/>
+          <w14:ligatures w14:val="none"/>
+        </w:rPr>
+        <w:t>"[Dordrecht, Rotterdam Centraal, Schiedam Centrum, Delft, Den Haag Centraal, Leiden Centraal, Heemstede-Aerdenhout, Haarlem, Amsterdam Sloterdijk, Amsterdam Centraal, Amsterdam Amstel, Amsterdam Zuid, Schiphol Airport]"</w:t>
+      </w:r>
+    </w:p>
+    <w:p>
+      <w:pPr>
+        <w:shd w:val="clear" w:color="auto" w:fill="1F1F1F"/>
+        <w:spacing w:after="0" w:line="270" w:lineRule="atLeast"/>
+        <w:rPr>
+          <w:rFonts w:ascii="Menlo" w:eastAsia="Times New Roman" w:hAnsi="Menlo" w:cs="Menlo"/>
+          <w:color w:val="CCCCCC"/>
+          <w:kern w:val="0"/>
+          <w:sz w:val="18"/>
+          <w:szCs w:val="18"/>
+          <w:lang w:eastAsia="en-GB"/>
+          <w14:ligatures w14:val="none"/>
+        </w:rPr>
+      </w:pPr>
+      <w:r>
+        <w:rPr>
+          <w:rFonts w:ascii="Menlo" w:eastAsia="Times New Roman" w:hAnsi="Menlo" w:cs="Menlo"/>
+          <w:color w:val="CCCCCC"/>
+          <w:kern w:val="0"/>
+          <w:sz w:val="18"/>
+          <w:szCs w:val="18"/>
+          <w:lang w:eastAsia="en-GB"/>
+          <w14:ligatures w14:val="none"/>
+        </w:rPr>
+        <w:t>score,</w:t>
+      </w:r>
+      <w:r>
+        <w:rPr>
+          <w:rFonts w:ascii="Menlo" w:eastAsia="Times New Roman" w:hAnsi="Menlo" w:cs="Menlo"/>
+          <w:color w:val="569CD6"/>
+          <w:kern w:val="0"/>
+          <w:sz w:val="18"/>
+          <w:szCs w:val="18"/>
+          <w:lang w:eastAsia="en-GB"/>
+          <w14:ligatures w14:val="none"/>
+        </w:rPr>
+        <w:t>7903.571428571429</w:t>
+      </w:r>
+    </w:p>
+    <w:p>
+      <w:pPr>
+        <w:shd w:val="clear" w:color="auto" w:fill="1F1F1F"/>
+        <w:spacing w:after="0" w:line="270" w:lineRule="atLeast"/>
+        <w:rPr>
+          <w:rFonts w:ascii="Menlo" w:eastAsia="Times New Roman" w:hAnsi="Menlo" w:cs="Menlo"/>
+          <w:color w:val="CCCCCC"/>
+          <w:kern w:val="0"/>
+          <w:sz w:val="18"/>
+          <w:szCs w:val="18"/>
+          <w:lang w:eastAsia="en-GB"/>
+          <w14:ligatures w14:val="none"/>
+        </w:rPr>
+      </w:pPr>
+    </w:p>
+    <w:p>
+      <w:pPr>
+        <w:shd w:val="clear" w:color="auto" w:fill="1F1F1F"/>
+        <w:spacing w:after="0" w:line="270" w:lineRule="atLeast"/>
+        <w:rPr>
+          <w:rFonts w:ascii="Menlo" w:eastAsia="Times New Roman" w:hAnsi="Menlo" w:cs="Menlo"/>
+          <w:color w:val="CCCCCC"/>
+          <w:kern w:val="0"/>
+          <w:sz w:val="18"/>
+          <w:szCs w:val="18"/>
+          <w:lang w:eastAsia="en-GB"/>
+          <w14:ligatures w14:val="none"/>
+        </w:rPr>
+      </w:pPr>
+      <w:r>
+        <w:rPr>
+          <w:rFonts w:ascii="Menlo" w:eastAsia="Times New Roman" w:hAnsi="Menlo" w:cs="Menlo"/>
+          <w:color w:val="CCCCCC"/>
+          <w:kern w:val="0"/>
+          <w:sz w:val="18"/>
+          <w:szCs w:val="18"/>
+          <w:lang w:eastAsia="en-GB"/>
+          <w14:ligatures w14:val="none"/>
+        </w:rPr>
+        <w:t>train,</w:t>
+      </w:r>
+      <w:r>
+        <w:rPr>
+          <w:rFonts w:ascii="Menlo" w:eastAsia="Times New Roman" w:hAnsi="Menlo" w:cs="Menlo"/>
+          <w:color w:val="569CD6"/>
+          <w:kern w:val="0"/>
+          <w:sz w:val="18"/>
+          <w:szCs w:val="18"/>
+          <w:lang w:eastAsia="en-GB"/>
+          <w14:ligatures w14:val="none"/>
+        </w:rPr>
+        <w:t>stations</w:t>
+      </w:r>
+    </w:p>
+    <w:p>
+      <w:pPr>
+        <w:shd w:val="clear" w:color="auto" w:fill="1F1F1F"/>
+        <w:spacing w:after="0" w:line="270" w:lineRule="atLeast"/>
+        <w:rPr>
+          <w:rFonts w:ascii="Menlo" w:eastAsia="Times New Roman" w:hAnsi="Menlo" w:cs="Menlo"/>
+          <w:color w:val="CCCCCC"/>
+          <w:kern w:val="0"/>
+          <w:sz w:val="18"/>
+          <w:szCs w:val="18"/>
+          <w:lang w:eastAsia="en-GB"/>
+          <w14:ligatures w14:val="none"/>
+        </w:rPr>
+      </w:pPr>
+      <w:r>
+        <w:rPr>
+          <w:rFonts w:ascii="Menlo" w:eastAsia="Times New Roman" w:hAnsi="Menlo" w:cs="Menlo"/>
+          <w:color w:val="CCCCCC"/>
+          <w:kern w:val="0"/>
+          <w:sz w:val="18"/>
+          <w:szCs w:val="18"/>
+          <w:lang w:eastAsia="en-GB"/>
+          <w14:ligatures w14:val="none"/>
+        </w:rPr>
+        <w:t>train_1,</w:t>
+      </w:r>
+      <w:r>
+        <w:rPr>
+          <w:rFonts w:ascii="Menlo" w:eastAsia="Times New Roman" w:hAnsi="Menlo" w:cs="Menlo"/>
+          <w:color w:val="569CD6"/>
+          <w:kern w:val="0"/>
+          <w:sz w:val="18"/>
+          <w:szCs w:val="18"/>
+          <w:lang w:eastAsia="en-GB"/>
+          <w14:ligatures w14:val="none"/>
+        </w:rPr>
+        <w:t>"[Beverwijk, Castricum, Alkmaar, Hoorn, Zaandam, Amsterdam Sloterdijk, Amsterdam Centraal, Amsterdam Amstel, Amsterdam Zuid, Schiphol Airport]"</w:t>
+      </w:r>
+    </w:p>
+    <w:p>
+      <w:pPr>
+        <w:shd w:val="clear" w:color="auto" w:fill="1F1F1F"/>
+        <w:spacing w:after="0" w:line="270" w:lineRule="atLeast"/>
+        <w:rPr>
+          <w:rFonts w:ascii="Menlo" w:eastAsia="Times New Roman" w:hAnsi="Menlo" w:cs="Menlo"/>
+          <w:color w:val="CCCCCC"/>
+          <w:kern w:val="0"/>
+          <w:sz w:val="18"/>
+          <w:szCs w:val="18"/>
+          <w:lang w:eastAsia="en-GB"/>
+          <w14:ligatures w14:val="none"/>
+        </w:rPr>
+      </w:pPr>
+      <w:r>
+        <w:rPr>
+          <w:rFonts w:ascii="Menlo" w:eastAsia="Times New Roman" w:hAnsi="Menlo" w:cs="Menlo"/>
+          <w:color w:val="CCCCCC"/>
+          <w:kern w:val="0"/>
+          <w:sz w:val="18"/>
+          <w:szCs w:val="18"/>
+          <w:lang w:eastAsia="en-GB"/>
+          <w14:ligatures w14:val="none"/>
+        </w:rPr>
+        <w:t>train_2,</w:t>
+      </w:r>
+      <w:r>
+        <w:rPr>
+          <w:rFonts w:ascii="Menlo" w:eastAsia="Times New Roman" w:hAnsi="Menlo" w:cs="Menlo"/>
+          <w:color w:val="569CD6"/>
+          <w:kern w:val="0"/>
+          <w:sz w:val="18"/>
+          <w:szCs w:val="18"/>
+          <w:lang w:eastAsia="en-GB"/>
+          <w14:ligatures w14:val="none"/>
+        </w:rPr>
+        <w:t>"[Alphen a/d Rijn, Leiden Centraal, Den Haag Centraal, Delft, Schiedam Centrum, Rotterdam Centraal, Rotterdam Alexander, Gouda, Den Haag Centraal]"</w:t>
+      </w:r>
+    </w:p>
+    <w:p>
+      <w:pPr>
+        <w:shd w:val="clear" w:color="auto" w:fill="1F1F1F"/>
+        <w:spacing w:after="0" w:line="270" w:lineRule="atLeast"/>
+        <w:rPr>
+          <w:rFonts w:ascii="Menlo" w:eastAsia="Times New Roman" w:hAnsi="Menlo" w:cs="Menlo"/>
+          <w:color w:val="CCCCCC"/>
+          <w:kern w:val="0"/>
+          <w:sz w:val="18"/>
+          <w:szCs w:val="18"/>
+          <w:lang w:eastAsia="en-GB"/>
+          <w14:ligatures w14:val="none"/>
+        </w:rPr>
+      </w:pPr>
+      <w:r>
+        <w:rPr>
+          <w:rFonts w:ascii="Menlo" w:eastAsia="Times New Roman" w:hAnsi="Menlo" w:cs="Menlo"/>
+          <w:color w:val="CCCCCC"/>
+          <w:kern w:val="0"/>
+          <w:sz w:val="18"/>
+          <w:szCs w:val="18"/>
+          <w:lang w:eastAsia="en-GB"/>
+          <w14:ligatures w14:val="none"/>
+        </w:rPr>
+        <w:t>train_3,</w:t>
+      </w:r>
+      <w:r>
+        <w:rPr>
+          <w:rFonts w:ascii="Menlo" w:eastAsia="Times New Roman" w:hAnsi="Menlo" w:cs="Menlo"/>
+          <w:color w:val="569CD6"/>
+          <w:kern w:val="0"/>
+          <w:sz w:val="18"/>
+          <w:szCs w:val="18"/>
+          <w:lang w:eastAsia="en-GB"/>
+          <w14:ligatures w14:val="none"/>
+        </w:rPr>
+        <w:t>"[Dordrecht, Rotterdam Centraal, Schiedam Centrum, Delft, Den Haag Centraal, Leiden Centraal, Heemstede-Aerdenhout, Haarlem, Amsterdam Sloterdijk, Amsterdam Centraal, Amsterdam Amstel, Amsterdam Zuid, Schiphol Airport]"</w:t>
+      </w:r>
+    </w:p>
+    <w:p>
+      <w:pPr>
+        <w:shd w:val="clear" w:color="auto" w:fill="1F1F1F"/>
+        <w:spacing w:after="0" w:line="270" w:lineRule="atLeast"/>
+        <w:rPr>
+          <w:rFonts w:ascii="Menlo" w:eastAsia="Times New Roman" w:hAnsi="Menlo" w:cs="Menlo"/>
+          <w:color w:val="CCCCCC"/>
+          <w:kern w:val="0"/>
+          <w:sz w:val="18"/>
+          <w:szCs w:val="18"/>
+          <w:lang w:eastAsia="en-GB"/>
+          <w14:ligatures w14:val="none"/>
+        </w:rPr>
+      </w:pPr>
+      <w:r>
+        <w:rPr>
+          <w:rFonts w:ascii="Menlo" w:eastAsia="Times New Roman" w:hAnsi="Menlo" w:cs="Menlo"/>
+          <w:color w:val="CCCCCC"/>
+          <w:kern w:val="0"/>
+          <w:sz w:val="18"/>
+          <w:szCs w:val="18"/>
+          <w:lang w:eastAsia="en-GB"/>
+          <w14:ligatures w14:val="none"/>
+        </w:rPr>
+        <w:t>train_4,</w:t>
+      </w:r>
+      <w:r>
+        <w:rPr>
+          <w:rFonts w:ascii="Menlo" w:eastAsia="Times New Roman" w:hAnsi="Menlo" w:cs="Menlo"/>
+          <w:color w:val="569CD6"/>
+          <w:kern w:val="0"/>
+          <w:sz w:val="18"/>
+          <w:szCs w:val="18"/>
+          <w:lang w:eastAsia="en-GB"/>
+          <w14:ligatures w14:val="none"/>
+        </w:rPr>
+        <w:t>"[Amsterdam Centraal, Amsterdam Sloterdijk, Zaandam, Castricum, Alkmaar, Hoorn, Zaandam, Beverwijk]"</w:t>
+      </w:r>
+    </w:p>
+    <w:p>
+      <w:pPr>
+        <w:shd w:val="clear" w:color="auto" w:fill="1F1F1F"/>
+        <w:spacing w:after="0" w:line="270" w:lineRule="atLeast"/>
+        <w:rPr>
+          <w:rFonts w:ascii="Menlo" w:eastAsia="Times New Roman" w:hAnsi="Menlo" w:cs="Menlo"/>
+          <w:color w:val="CCCCCC"/>
+          <w:kern w:val="0"/>
+          <w:sz w:val="18"/>
+          <w:szCs w:val="18"/>
+          <w:lang w:eastAsia="en-GB"/>
+          <w14:ligatures w14:val="none"/>
+        </w:rPr>
+      </w:pPr>
+      <w:r>
+        <w:rPr>
+          <w:rFonts w:ascii="Menlo" w:eastAsia="Times New Roman" w:hAnsi="Menlo" w:cs="Menlo"/>
+          <w:color w:val="CCCCCC"/>
+          <w:kern w:val="0"/>
+          <w:sz w:val="18"/>
+          <w:szCs w:val="18"/>
+          <w:lang w:eastAsia="en-GB"/>
+          <w14:ligatures w14:val="none"/>
+        </w:rPr>
+        <w:t>train_5,</w:t>
+      </w:r>
+      <w:r>
+        <w:rPr>
+          <w:rFonts w:ascii="Menlo" w:eastAsia="Times New Roman" w:hAnsi="Menlo" w:cs="Menlo"/>
+          <w:color w:val="569CD6"/>
+          <w:kern w:val="0"/>
+          <w:sz w:val="18"/>
+          <w:szCs w:val="18"/>
+          <w:lang w:eastAsia="en-GB"/>
+          <w14:ligatures w14:val="none"/>
+        </w:rPr>
+        <w:t>"[Den Helder, Alkmaar, Castricum, Zaandam, Amsterdam Sloterdijk, Amsterdam Centraal, Amsterdam Amstel, Amsterdam Zuid, Schiphol Airport, Leiden Centraal]"</w:t>
+      </w:r>
+    </w:p>
+    <w:p>
+      <w:pPr>
+        <w:shd w:val="clear" w:color="auto" w:fill="1F1F1F"/>
+        <w:spacing w:after="0" w:line="270" w:lineRule="atLeast"/>
+        <w:rPr>
+          <w:rFonts w:ascii="Menlo" w:eastAsia="Times New Roman" w:hAnsi="Menlo" w:cs="Menlo"/>
+          <w:color w:val="CCCCCC"/>
+          <w:kern w:val="0"/>
+          <w:sz w:val="18"/>
+          <w:szCs w:val="18"/>
+          <w:lang w:eastAsia="en-GB"/>
+          <w14:ligatures w14:val="none"/>
+        </w:rPr>
+      </w:pPr>
+      <w:r>
+        <w:rPr>
+          <w:rFonts w:ascii="Menlo" w:eastAsia="Times New Roman" w:hAnsi="Menlo" w:cs="Menlo"/>
+          <w:color w:val="CCCCCC"/>
+          <w:kern w:val="0"/>
+          <w:sz w:val="18"/>
+          <w:szCs w:val="18"/>
+          <w:lang w:eastAsia="en-GB"/>
+          <w14:ligatures w14:val="none"/>
+        </w:rPr>
+        <w:t>score,</w:t>
+      </w:r>
+      <w:r>
+        <w:rPr>
+          <w:rFonts w:ascii="Menlo" w:eastAsia="Times New Roman" w:hAnsi="Menlo" w:cs="Menlo"/>
+          <w:color w:val="569CD6"/>
+          <w:kern w:val="0"/>
+          <w:sz w:val="18"/>
+          <w:szCs w:val="18"/>
+          <w:lang w:eastAsia="en-GB"/>
+          <w14:ligatures w14:val="none"/>
+        </w:rPr>
+        <w:t>7903.571428571429</w:t>
+      </w:r>
+    </w:p>
+    <w:p>
+      <w:pPr>
+        <w:shd w:val="clear" w:color="auto" w:fill="1F1F1F"/>
+        <w:spacing w:after="0" w:line="270" w:lineRule="atLeast"/>
+        <w:rPr>
+          <w:rFonts w:ascii="Menlo" w:eastAsia="Times New Roman" w:hAnsi="Menlo" w:cs="Menlo"/>
+          <w:color w:val="CCCCCC"/>
+          <w:kern w:val="0"/>
+          <w:sz w:val="18"/>
+          <w:szCs w:val="18"/>
+          <w:lang w:eastAsia="en-GB"/>
+          <w14:ligatures w14:val="none"/>
+        </w:rPr>
+      </w:pPr>
+    </w:p>
     <w:p/>
+    <w:p/>
+    <w:p>
+      <w:pPr>
+        <w:rPr>
+          <w:b/>
+          <w:bCs/>
+        </w:rPr>
+      </w:pPr>
+      <w:r>
+        <w:rPr>
+          <w:b/>
+          <w:bCs/>
+        </w:rPr>
+        <w:t>Probleem Analyse:</w:t>
+      </w:r>
+    </w:p>
+    <w:p>
+      <w:r>
+        <w:t>Het probleem met het RandomGreedy model is de overlap die vaak plaatsvindt. De start stations van elk traject in een model worden vastegelegd en de connecties die al bereden zijn per traject zelf ook, echter worden deze niet vastgehouden voor de volgende trajecten. Hierdoor kan een verbinding meerdere malen worden afgelegd, ook al is het begint station anders. Door het implementeren van een loop die alle verbindingen die bereden afgaat en steeds de eerst volgende beste verbinding kiest zou de score hoger kunnen worden.</w:t>
+      </w:r>
+    </w:p>
     <w:p/>
     <w:sectPr>
       <w:pgSz w:w="11906" w:h="16838"/>
